--- a/documents/Б1.В.12 Языки разметки сетевого контента - пример РПД.docx
+++ b/documents/Б1.В.12 Языки разметки сетевого контента - пример РПД.docx
@@ -337,7 +337,7 @@
                 <v:shape id="_x0000_s1026" type="#_x0000_t75" style="position:absolute;left:0;text-align:left;margin-left:45.35pt;margin-top:7.5pt;width:67.2pt;height:45.9pt;z-index:-251656704">
                   <v:imagedata r:id="rId9" o:title=""/>
                 </v:shape>
-                <o:OLEObject Type="Embed" ProgID="PBrush" ShapeID="_x0000_s1026" DrawAspect="Content" ObjectID="_1686966665" r:id="rId10"/>
+                <o:OLEObject Type="Embed" ProgID="PBrush" ShapeID="_x0000_s1026" DrawAspect="Content" ObjectID="_1686984476" r:id="rId10"/>
               </w:object>
             </w:r>
             <w:r>
@@ -431,7 +431,7 @@
                 <w:u w:val="single"/>
                 <w:lang w:val="en-US"/>
               </w:rPr>
-              <w:t xml:space="preserve">10</w:t>
+              <w:t xml:space="preserve">8</w:t>
             </w:r>
             <w:r>
               <w:rPr>
@@ -445,7 +445,7 @@
                 <w:u w:val="single"/>
                 <w:lang w:val="en-US"/>
               </w:rPr>
-              <w:t xml:space="preserve">апрель</w:t>
+              <w:t xml:space="preserve">августа</w:t>
             </w:r>
             <w:r>
               <w:rPr>
@@ -458,7 +458,7 @@
                 <w:szCs w:val="24"/>
                 <w:lang w:val="en-US"/>
               </w:rPr>
-              <w:t xml:space="preserve">10</w:t>
+              <w:t xml:space="preserve">2009</w:t>
             </w:r>
             <w:r>
               <w:rPr>
@@ -588,7 +588,7 @@
                 <w:b/>
                 <w:lang w:val="en-US"/>
               </w:rPr>
-              <w:t xml:space="preserve">Языки разметки сетевого контента</w:t>
+              <w:t xml:space="preserve">Б1.В.12:Веб-программирование</w:t>
             </w:r>
           </w:p>
         </w:tc>
@@ -3301,7 +3301,7 @@
           <w:szCs w:val="24"/>
           <w:lang w:val="en-US"/>
         </w:rPr>
-        <w:t xml:space="preserve">Цели</w:t>
+        <w:t xml:space="preserve">jjlkjlkjjklj</w:t>
       </w:r>
     </w:p>
     <w:p>
@@ -3354,7 +3354,7 @@
         <w:rPr>
           <w:lang w:val="en-US"/>
         </w:rPr>
-        <w:t xml:space="preserve">Задача 1</w:t>
+        <w:t xml:space="preserve">jlkjkljlkj</w:t>
       </w:r>
     </w:p>
     <w:p>
@@ -3365,7 +3365,7 @@
         <w:rPr>
           <w:lang w:val="en-US"/>
         </w:rPr>
-        <w:t xml:space="preserve">Задача 2</w:t>
+        <w:t xml:space="preserve">jjkljlkjlj</w:t>
       </w:r>
     </w:p>
     <w:p>
@@ -3376,7 +3376,7 @@
         <w:rPr>
           <w:lang w:val="en-US"/>
         </w:rPr>
-        <w:t xml:space="preserve">Задача 3</w:t>
+        <w:t xml:space="preserve">jlkjljkljljlkjkljljl</w:t>
       </w:r>
     </w:p>
     <w:p>
@@ -3425,15 +3425,17 @@
         </w:rPr>
       </w:pPr>
       <w:r>
-        <w:t xml:space="preserve">2.1. Учебная дисциплина (модуль) «Языки разметки сетевого контента» относится к части, формируемой участниками образовательных отношений Блок </w:t>
+        <w:t xml:space="preserve">2.1. Учебная дисциплина (модуль) «</w:t>
       </w:r>
       <w:proofErr w:type="gramStart"/>
       <w:r>
-        <w:t>1.Дисциплины</w:t>
-      </w:r>
-      <w:proofErr w:type="gramEnd"/>
-      <w:r>
-        <w:t xml:space="preserve"> (модули) </w:t>
+        <w:t xml:space="preserve">Основы компьютерной графики</w:t>
+      </w:r>
+      <w:r>
+        <w:t xml:space="preserve">» относится к части, </w:t>
+      </w:r>
+      <w:r>
+        <w:t xml:space="preserve">jlkjljlkjlkjljl</w:t>
       </w:r>
     </w:p>
     <w:p>
@@ -3446,55 +3448,12 @@
           <w:szCs w:val="24"/>
         </w:rPr>
       </w:pPr>
-      <w:r>
-        <w:rPr>
-          <w:szCs w:val="24"/>
-        </w:rPr>
-        <w:t>Дисциплина предназначена для закрепления знаний и умений в сфере</w:t>
-      </w:r>
-      <w:r>
-        <w:rPr>
-          <w:szCs w:val="24"/>
-        </w:rPr>
-        <w:t xml:space="preserve"> </w:t>
-      </w:r>
-      <w:proofErr w:type="spellStart"/>
-      <w:r>
-        <w:rPr>
-          <w:rFonts w:eastAsia="MS Mincho" w:hint="eastAsia"/>
-          <w:szCs w:val="24"/>
-          <w:lang w:eastAsia="ja-JP"/>
-        </w:rPr>
-        <w:t>web</w:t>
-      </w:r>
-      <w:proofErr w:type="spellEnd"/>
-      <w:r>
-        <w:rPr>
-          <w:rFonts w:eastAsia="MS Mincho" w:hint="eastAsia"/>
-          <w:szCs w:val="24"/>
-          <w:lang w:eastAsia="ja-JP"/>
-        </w:rPr>
-        <w:t>-</w:t>
-      </w:r>
-      <w:r>
-        <w:rPr>
-          <w:rFonts w:eastAsia="MS Mincho"/>
-          <w:szCs w:val="24"/>
-          <w:lang w:eastAsia="ja-JP"/>
-        </w:rPr>
-        <w:t>разработки в части верстки сетевого контента</w:t>
-      </w:r>
-      <w:r>
-        <w:rPr>
-          <w:szCs w:val="24"/>
-        </w:rPr>
-        <w:t xml:space="preserve"> и отработки практических навыков в области </w:t>
-      </w:r>
-      <w:r>
-        <w:rPr>
-          <w:szCs w:val="24"/>
-        </w:rPr>
-        <w:t>проектирования и верстки сетевого контента</w:t>
+      <w:proofErr w:type="gramStart"/>
+      <w:r>
+        <w:rPr>
+          <w:szCs w:val="24"/>
+        </w:rPr>
+        <w:t xml:space="preserve">jkljlkjljljlkj</w:t>
       </w:r>
     </w:p>
     <w:p>
@@ -3511,7 +3470,7 @@
         <w:rPr>
           <w:szCs w:val="24"/>
         </w:rPr>
-        <w:t>Наименования дисциплин, необходимых для освоения данной учебной дисциплины:</w:t>
+        <w:t xml:space="preserve">Наименования дисциплин, необходимых для освоения данной учебной дисциплины:</w:t>
       </w:r>
       <w:r>
         <w:rPr>
@@ -3519,11 +3478,18 @@
         </w:rPr>
         <w:t xml:space="preserve"> </w:t>
       </w:r>
-      <w:r>
-        <w:rPr>
-          <w:szCs w:val="24"/>
-        </w:rPr>
-        <w:t>информатика.</w:t>
+      <w:proofErr w:type="gramStart"/>
+      <w:r>
+        <w:rPr>
+          <w:szCs w:val="24"/>
+        </w:rPr>
+        <w:t xml:space="preserve">jlkjlkjlkjlkjlk</w:t>
+      </w:r>
+      <w:r>
+        <w:rPr>
+          <w:szCs w:val="24"/>
+        </w:rPr>
+        <w:t>.</w:t>
       </w:r>
     </w:p>
     <w:p>
@@ -3540,7 +3506,7 @@
         <w:rPr>
           <w:szCs w:val="24"/>
         </w:rPr>
-        <w:t>Знания и навыки, полученные обучающимися в курсе дисциплины, могут оказаться полезными при</w:t>
+        <w:t xml:space="preserve">Знания и навыки, полученные обучающимися в курсе дисциплины, могут оказаться полезными при</w:t>
       </w:r>
       <w:r>
         <w:rPr>
@@ -3548,23 +3514,18 @@
         </w:rPr>
         <w:t xml:space="preserve"> изучении следующих предметов: </w:t>
       </w:r>
-      <w:r>
-        <w:rPr>
-          <w:szCs w:val="24"/>
-        </w:rPr>
-        <w:t>веб</w:t>
-      </w:r>
-      <w:r>
-        <w:rPr>
-          <w:szCs w:val="24"/>
-        </w:rPr>
-        <w:t>-</w:t>
-      </w:r>
-      <w:r>
-        <w:rPr>
-          <w:szCs w:val="24"/>
-        </w:rPr>
-        <w:t>программирование на стороне клиента, веб-программирование, веб-дизайн.</w:t>
+      <w:proofErr w:type="gramStart"/>
+      <w:r>
+        <w:rPr>
+          <w:szCs w:val="24"/>
+        </w:rPr>
+        <w:t xml:space="preserve">jkljlkjlkjlkjlk</w:t>
+      </w:r>
+      <w:r>
+        <w:rPr>
+          <w:szCs w:val="24"/>
+        </w:rPr>
+        <w:t>.</w:t>
       </w:r>
     </w:p>
     <w:p>
@@ -3612,14 +3573,22 @@
           <w:i/>
           <w:szCs w:val="24"/>
         </w:rPr>
-        <w:t>:</w:t>
+        <w:t xml:space="preserve">:</w:t>
       </w:r>
       <w:r>
         <w:rPr>
           <w:i/>
           <w:szCs w:val="24"/>
         </w:rPr>
-        <w:t xml:space="preserve"> достаточно школьной подготовки, предшествующих дисциплин нет</w:t>
+        <w:t xml:space="preserve"> </w:t>
+      </w:r>
+      <w:proofErr w:type="gramStart"/>
+      <w:r>
+        <w:rPr>
+          <w:i/>
+          <w:szCs w:val="24"/>
+        </w:rPr>
+        <w:t xml:space="preserve">jlkjlkjljljlkjl</w:t>
       </w:r>
       <w:r>
         <w:rPr>
@@ -3655,7 +3624,7 @@
         <w:rPr>
           <w:szCs w:val="24"/>
         </w:rPr>
-        <w:t>Перечень последующих учебных дисциплин, для которых необходимы знания, умения и навыки, формируемые данной учебной дисциплиной:</w:t>
+        <w:t xml:space="preserve">Перечень последующих учебных дисциплин, для которых необходимы знания, умения и навыки, формируемые данной учебной дисциплиной:</w:t>
       </w:r>
       <w:r>
         <w:rPr>
@@ -3663,12 +3632,13 @@
         </w:rPr>
         <w:t xml:space="preserve"> </w:t>
       </w:r>
+      <w:proofErr w:type="gramStart"/>
       <w:r>
         <w:rPr>
           <w:i/>
           <w:szCs w:val="24"/>
         </w:rPr>
-        <w:t>веб-программирование на стороне клиента, веб-программирование, веб-дизайн</w:t>
+        <w:t xml:space="preserve">jljlkjljlkjlk</w:t>
       </w:r>
       <w:r>
         <w:rPr>
@@ -3836,15 +3806,13 @@
           <w:rFonts w:asciiTheme="minorHAnsi" w:hAnsiTheme="minorHAnsi"/>
         </w:rPr>
       </w:pPr>
-      <w:bookmarkStart w:id="3" w:name="_Toc11849236"/>
+      <w:bookmarkStart w:id="4" w:name="_Toc11849236"/>
       <w:r>
         <w:t xml:space="preserve">IV. </w:t>
       </w:r>
-      <w:bookmarkStart w:id="4" w:name="_GoBack"/>
       <w:r>
         <w:t>СОДЕРЖАНИЕ И СТРУКТУРА ДИСЦИПЛИНЫ</w:t>
       </w:r>
-      <w:bookmarkEnd w:id="3"/>
       <w:bookmarkEnd w:id="4"/>
     </w:p>
     <w:p>
@@ -3877,7 +3845,7 @@
         <w:rPr>
           <w:u w:val="single"/>
         </w:rPr>
-        <w:t xml:space="preserve">5</w:t>
+        <w:t xml:space="preserve">4</w:t>
       </w:r>
       <w:r>
         <w:rPr>
@@ -3898,7 +3866,7 @@
         <w:rPr>
           <w:u w:val="single"/>
         </w:rPr>
-        <w:t xml:space="preserve">180</w:t>
+        <w:t xml:space="preserve">144</w:t>
       </w:r>
       <w:r>
         <w:rPr>
@@ -3919,7 +3887,7 @@
         <w:rPr>
           <w:u w:val="single"/>
         </w:rPr>
-        <w:t xml:space="preserve">28</w:t>
+        <w:t xml:space="preserve">67</w:t>
       </w:r>
       <w:r>
         <w:rPr>
@@ -3935,7 +3903,6 @@
       <w:pPr>
         <w:rPr>
           <w:szCs w:val="24"/>
-          <w:lang w:val="en-US"/>
         </w:rPr>
       </w:pPr>
       <w:r>
@@ -3943,9 +3910,6 @@
       </w:r>
       <w:proofErr w:type="gramStart"/>
       <w:r>
-        <w:rPr>
-          <w:lang w:val="en-US"/>
-        </w:rPr>
         <w:t xml:space="preserve">Экзамен</w:t>
       </w:r>
     </w:p>
@@ -6040,14 +6004,7 @@
               <w:rPr>
                 <w:szCs w:val="24"/>
               </w:rPr>
-              <w:t xml:space="preserve">Ссылки и </w:t>
-            </w:r>
-            <w:r>
-              <w:rPr>
-                <w:szCs w:val="24"/>
-              </w:rPr>
-              <w:lastRenderedPageBreak/>
-              <w:t xml:space="preserve">изображения в </w:t>
+              <w:t xml:space="preserve">Ссылки и изображения в </w:t>
             </w:r>
             <w:r>
               <w:rPr>
@@ -6078,7 +6035,6 @@
               <w:jc w:val="center"/>
             </w:pPr>
             <w:r>
-              <w:lastRenderedPageBreak/>
               <w:t>1</w:t>
             </w:r>
           </w:p>
@@ -6161,15 +6117,7 @@
                 <w:sz w:val="20"/>
                 <w:szCs w:val="20"/>
               </w:rPr>
-              <w:t xml:space="preserve">Практическая </w:t>
-            </w:r>
-            <w:r>
-              <w:rPr>
-                <w:sz w:val="20"/>
-                <w:szCs w:val="20"/>
-              </w:rPr>
-              <w:lastRenderedPageBreak/>
-              <w:t>работа 7</w:t>
+              <w:t>Практическая работа 7</w:t>
             </w:r>
             <w:r>
               <w:rPr>
@@ -6203,7 +6151,6 @@
               <w:jc w:val="center"/>
             </w:pPr>
             <w:r>
-              <w:lastRenderedPageBreak/>
               <w:t>2.6</w:t>
             </w:r>
           </w:p>
@@ -6514,6 +6461,7 @@
               <w:jc w:val="center"/>
             </w:pPr>
             <w:r>
+              <w:lastRenderedPageBreak/>
               <w:t>3.1</w:t>
             </w:r>
           </w:p>
@@ -8314,14 +8262,7 @@
               <w:rPr>
                 <w:szCs w:val="24"/>
               </w:rPr>
-              <w:t xml:space="preserve">ционирование элементов. Относительное, абсолютное и фиксированное </w:t>
-            </w:r>
-            <w:r>
-              <w:rPr>
-                <w:szCs w:val="24"/>
-              </w:rPr>
-              <w:lastRenderedPageBreak/>
-              <w:t>позиционировании</w:t>
+              <w:t>ционирование элементов. Относительное, абсолютное и фиксированное позиционировании</w:t>
             </w:r>
           </w:p>
         </w:tc>
@@ -8336,7 +8277,6 @@
               <w:jc w:val="center"/>
             </w:pPr>
             <w:r>
-              <w:lastRenderedPageBreak/>
               <w:t>2</w:t>
             </w:r>
           </w:p>
@@ -8786,6 +8726,7 @@
               <w:jc w:val="center"/>
             </w:pPr>
             <w:r>
+              <w:lastRenderedPageBreak/>
               <w:t>5.4</w:t>
             </w:r>
           </w:p>
@@ -10873,16 +10814,7 @@
                 <w:szCs w:val="16"/>
               </w:rPr>
               <w:softHyphen/>
-              <w:t xml:space="preserve">полнительной литературы, конспекта лекций, </w:t>
-            </w:r>
-            <w:r>
-              <w:rPr>
-                <w:color w:val="000000"/>
-                <w:sz w:val="16"/>
-                <w:szCs w:val="16"/>
-              </w:rPr>
-              <w:lastRenderedPageBreak/>
-              <w:t>поиск в сети Интернет</w:t>
+              <w:t>полнительной литературы, конспекта лекций, поиск в сети Интернет</w:t>
             </w:r>
             <w:r>
               <w:rPr>
@@ -11022,7 +10954,6 @@
                 <w:sz w:val="24"/>
                 <w:szCs w:val="24"/>
               </w:rPr>
-              <w:lastRenderedPageBreak/>
               <w:t>2 недели</w:t>
             </w:r>
           </w:p>
@@ -11164,7 +11095,6 @@
                 <w:sz w:val="24"/>
                 <w:szCs w:val="24"/>
               </w:rPr>
-              <w:lastRenderedPageBreak/>
               <w:t>1</w:t>
             </w:r>
           </w:p>
@@ -11947,6 +11877,7 @@
                 <w:sz w:val="24"/>
                 <w:szCs w:val="24"/>
               </w:rPr>
+              <w:lastRenderedPageBreak/>
               <w:t>1</w:t>
             </w:r>
           </w:p>
@@ -13569,17 +13500,7 @@
                 <w:sz w:val="16"/>
                 <w:szCs w:val="16"/>
               </w:rPr>
-              <w:t xml:space="preserve">Для закрепления и </w:t>
-            </w:r>
-            <w:r>
-              <w:rPr>
-                <w:b/>
-                <w:color w:val="000000"/>
-                <w:sz w:val="16"/>
-                <w:szCs w:val="16"/>
-              </w:rPr>
-              <w:lastRenderedPageBreak/>
-              <w:t>систематизации знаний</w:t>
+              <w:t>Для закрепления и систематизации знаний</w:t>
             </w:r>
             <w:r>
               <w:rPr>
@@ -13683,7 +13604,6 @@
                 <w:sz w:val="24"/>
                 <w:szCs w:val="24"/>
               </w:rPr>
-              <w:lastRenderedPageBreak/>
               <w:t>2 недели</w:t>
             </w:r>
           </w:p>
@@ -13817,7 +13737,6 @@
                 <w:sz w:val="24"/>
                 <w:szCs w:val="24"/>
               </w:rPr>
-              <w:lastRenderedPageBreak/>
               <w:t>2</w:t>
             </w:r>
           </w:p>
@@ -14637,7 +14556,16 @@
                 <w:szCs w:val="16"/>
               </w:rPr>
               <w:softHyphen/>
-              <w:t>полнительной литературы, конспекта лекций, поиск в сети Интернет, аудио и видеоматериалы рекомендованных МООК</w:t>
+              <w:t xml:space="preserve">полнительной литературы, конспекта лекций, </w:t>
+            </w:r>
+            <w:r>
+              <w:rPr>
+                <w:color w:val="000000"/>
+                <w:sz w:val="16"/>
+                <w:szCs w:val="16"/>
+              </w:rPr>
+              <w:lastRenderedPageBreak/>
+              <w:t>поиск в сети Интернет, аудио и видеоматериалы рекомендованных МООК</w:t>
             </w:r>
             <w:r>
               <w:rPr>
@@ -14768,6 +14696,7 @@
                 <w:sz w:val="24"/>
                 <w:szCs w:val="24"/>
               </w:rPr>
+              <w:lastRenderedPageBreak/>
               <w:t>2 недели</w:t>
             </w:r>
           </w:p>
@@ -14866,6 +14795,7 @@
                 <w:szCs w:val="24"/>
                 <w:lang w:eastAsia="ja-JP"/>
               </w:rPr>
+              <w:lastRenderedPageBreak/>
               <w:t>forlabs.ru</w:t>
             </w:r>
           </w:p>
@@ -14901,6 +14831,7 @@
                 <w:sz w:val="24"/>
                 <w:szCs w:val="24"/>
               </w:rPr>
+              <w:lastRenderedPageBreak/>
               <w:t>2</w:t>
             </w:r>
           </w:p>
@@ -16430,30 +16361,22 @@
                 <w:szCs w:val="24"/>
                 <w:lang w:eastAsia="en-US"/>
               </w:rPr>
-              <w:t xml:space="preserve">Трудоемкость </w:t>
-            </w:r>
+              <w:t>Трудоемкость дисциплины (</w:t>
+            </w:r>
+            <w:proofErr w:type="spellStart"/>
             <w:r>
               <w:rPr>
                 <w:szCs w:val="24"/>
                 <w:lang w:eastAsia="en-US"/>
               </w:rPr>
-              <w:lastRenderedPageBreak/>
-              <w:t>дисциплины (</w:t>
-            </w:r>
-            <w:proofErr w:type="spellStart"/>
+              <w:t>з.е</w:t>
+            </w:r>
+            <w:proofErr w:type="spellEnd"/>
             <w:r>
               <w:rPr>
                 <w:szCs w:val="24"/>
                 <w:lang w:eastAsia="en-US"/>
               </w:rPr>
-              <w:t>з.е</w:t>
-            </w:r>
-            <w:proofErr w:type="spellEnd"/>
-            <w:r>
-              <w:rPr>
-                <w:szCs w:val="24"/>
-                <w:lang w:eastAsia="en-US"/>
-              </w:rPr>
               <w:t>.)</w:t>
             </w:r>
           </w:p>
@@ -16471,7 +16394,6 @@
               </w:rPr>
             </w:pPr>
             <w:r>
-              <w:lastRenderedPageBreak/>
               <w:t>5</w:t>
             </w:r>
           </w:p>
@@ -16703,6 +16625,7 @@
       </w:pPr>
       <w:bookmarkStart w:id="8" w:name="_Toc11849240"/>
       <w:r>
+        <w:lastRenderedPageBreak/>
         <w:t xml:space="preserve">4.3.1. </w:t>
       </w:r>
       <w:r>
@@ -18263,7 +18186,6 @@
                 <w:sz w:val="20"/>
                 <w:szCs w:val="20"/>
               </w:rPr>
-              <w:lastRenderedPageBreak/>
               <w:t>промежуточное тестирование 1</w:t>
             </w:r>
           </w:p>
@@ -18282,7 +18204,6 @@
               </w:rPr>
             </w:pPr>
             <w:r>
-              <w:lastRenderedPageBreak/>
               <w:t>ПК-2.1</w:t>
             </w:r>
           </w:p>
@@ -18615,7 +18536,14 @@
               <w:rPr>
                 <w:szCs w:val="24"/>
               </w:rPr>
-              <w:t>Построение сетки на основе таблиц</w:t>
+              <w:t xml:space="preserve">Построение сетки на основе </w:t>
+            </w:r>
+            <w:r>
+              <w:rPr>
+                <w:szCs w:val="24"/>
+              </w:rPr>
+              <w:lastRenderedPageBreak/>
+              <w:t>таблиц</w:t>
             </w:r>
           </w:p>
         </w:tc>
@@ -18630,6 +18558,7 @@
               <w:jc w:val="center"/>
             </w:pPr>
             <w:r>
+              <w:lastRenderedPageBreak/>
               <w:t>2</w:t>
             </w:r>
           </w:p>
@@ -18666,6 +18595,7 @@
                 <w:sz w:val="20"/>
                 <w:szCs w:val="20"/>
               </w:rPr>
+              <w:lastRenderedPageBreak/>
               <w:t xml:space="preserve">промежуточное тестирование </w:t>
             </w:r>
             <w:r>
@@ -18691,6 +18621,7 @@
               </w:rPr>
             </w:pPr>
             <w:r>
+              <w:lastRenderedPageBreak/>
               <w:t>ПК-2.3</w:t>
             </w:r>
           </w:p>
@@ -19899,7 +19830,6 @@
                 <w:sz w:val="20"/>
                 <w:szCs w:val="20"/>
               </w:rPr>
-              <w:lastRenderedPageBreak/>
               <w:t>4</w:t>
             </w:r>
           </w:p>
@@ -19918,7 +19848,6 @@
               </w:rPr>
             </w:pPr>
             <w:r>
-              <w:lastRenderedPageBreak/>
               <w:t>ПК-2.1, ПК-2.3</w:t>
             </w:r>
           </w:p>
@@ -20223,6 +20152,7 @@
                 <w:szCs w:val="24"/>
                 <w:lang w:eastAsia="ru-RU"/>
               </w:rPr>
+              <w:lastRenderedPageBreak/>
               <w:t>25</w:t>
             </w:r>
           </w:p>
@@ -21824,15 +21754,7 @@
                 <w:sz w:val="20"/>
                 <w:szCs w:val="20"/>
               </w:rPr>
-              <w:t xml:space="preserve">Формы и применение стилевых таблиц к </w:t>
-            </w:r>
-            <w:r>
-              <w:rPr>
-                <w:sz w:val="20"/>
-                <w:szCs w:val="20"/>
-              </w:rPr>
-              <w:lastRenderedPageBreak/>
-              <w:t>формам</w:t>
+              <w:t>Формы и применение стилевых таблиц к формам</w:t>
             </w:r>
           </w:p>
         </w:tc>
@@ -21847,7 +21769,6 @@
               <w:jc w:val="center"/>
             </w:pPr>
             <w:r>
-              <w:lastRenderedPageBreak/>
               <w:t xml:space="preserve">Практическая работа </w:t>
             </w:r>
             <w:r>
@@ -23627,14 +23548,7 @@
         <w:rPr>
           <w:szCs w:val="24"/>
         </w:rPr>
-        <w:t xml:space="preserve">Самостоятельная работа студентов всех форм и видов обучения является одним из обязательных видов образовательной деятельности, обеспечивающей реализацию требований Федеральных государственных стандартов высшего профессионального образования. Согласно требованиям нормативных документов самостоятельная работа студентов является обязательным компонентом образовательного процесса, так как она обеспечивает закрепление получаемых на лекционных занятиях знаний путем приобретения навыков осмысления и расширения их содержания, навыков решения актуальных проблем формирования общекультурных и профессиональных компетенций, </w:t>
-      </w:r>
-      <w:r>
-        <w:rPr>
-          <w:szCs w:val="24"/>
-        </w:rPr>
-        <w:lastRenderedPageBreak/>
-        <w:t xml:space="preserve">научно-исследовательской деятельности, подготовки к семинарам, лабораторным работам, сдаче зачетов и экзаменов. Самостоятельная работа студентов представляет собой совокупность аудиторных и внеаудиторных занятий и работ. Самостоятельная работа в рамках образовательного процесса в вузе решает следующие задачи: </w:t>
+        <w:t xml:space="preserve">Самостоятельная работа студентов всех форм и видов обучения является одним из обязательных видов образовательной деятельности, обеспечивающей реализацию требований Федеральных государственных стандартов высшего профессионального образования. Согласно требованиям нормативных документов самостоятельная работа студентов является обязательным компонентом образовательного процесса, так как она обеспечивает закрепление получаемых на лекционных занятиях знаний путем приобретения навыков осмысления и расширения их содержания, навыков решения актуальных проблем формирования общекультурных и профессиональных компетенций, научно-исследовательской деятельности, подготовки к семинарам, лабораторным работам, сдаче зачетов и экзаменов. Самостоятельная работа студентов представляет собой совокупность аудиторных и внеаудиторных занятий и работ. Самостоятельная работа в рамках образовательного процесса в вузе решает следующие задачи: </w:t>
       </w:r>
     </w:p>
     <w:p>
@@ -23718,7 +23632,14 @@
         <w:rPr>
           <w:szCs w:val="24"/>
         </w:rPr>
-        <w:t xml:space="preserve">— формирование самостоятельности мышления, способности к саморазвитию, самосовершенствованию и самореализации; </w:t>
+        <w:t xml:space="preserve">— формирование самостоятельности мышления, способности к саморазвитию, </w:t>
+      </w:r>
+      <w:r>
+        <w:rPr>
+          <w:szCs w:val="24"/>
+        </w:rPr>
+        <w:lastRenderedPageBreak/>
+        <w:t xml:space="preserve">самосовершенствованию и самореализации; </w:t>
       </w:r>
     </w:p>
     <w:p>
@@ -23844,14 +23765,7 @@
         <w:rPr>
           <w:szCs w:val="24"/>
         </w:rPr>
-        <w:t xml:space="preserve">нормативам  </w:t>
-      </w:r>
-      <w:r>
-        <w:rPr>
-          <w:szCs w:val="24"/>
-        </w:rPr>
-        <w:lastRenderedPageBreak/>
-        <w:t>составляет</w:t>
+        <w:t>нормативам  составляет</w:t>
       </w:r>
       <w:proofErr w:type="gramEnd"/>
       <w:r>
@@ -23930,7 +23844,14 @@
         <w:rPr>
           <w:szCs w:val="24"/>
         </w:rPr>
-        <w:t xml:space="preserve"> Цель самостоятельной работы: повысить уровень информационный культуры; приобрести новые знания; отработать необходимые навыки в предметной области учебного курса. Глоссарий — словарь специализированных терминов и их определений. Статья глоссария — определение термина. Содержание задания: сбор и систематизация понятий или терминов, объединенных общей специфической тематикой, по одному либо нескольким источникам. Выполнение задания: 1) внимательно прочитать работу; 2) определить наиболее часто встречающиеся термины; 3) составить список терминов, объединенных общей тематикой; 4) расположить термины в алфавитном порядке; 5) составить статьи глоссария: — дать точную формулировку термина в именительном падеже; — объемно раскрыть смысл данного термина Планируемые результаты самостоятельной работы: способность студентов решать стандартные задачи профессиональной деятельности на основе информационной и библиографической культуры с применением информационно-коммуникационных  технологий и с учетом основных требований информационной безопасности. </w:t>
+        <w:t xml:space="preserve"> Цель самостоятельной работы: повысить уровень информационный культуры; приобрести новые знания; отработать необходимые навыки в </w:t>
+      </w:r>
+      <w:r>
+        <w:rPr>
+          <w:szCs w:val="24"/>
+        </w:rPr>
+        <w:lastRenderedPageBreak/>
+        <w:t xml:space="preserve">предметной области учебного курса. Глоссарий — словарь специализированных терминов и их определений. Статья глоссария — определение термина. Содержание задания: сбор и систематизация понятий или терминов, объединенных общей специфической тематикой, по одному либо нескольким источникам. Выполнение задания: 1) внимательно прочитать работу; 2) определить наиболее часто встречающиеся термины; 3) составить список терминов, объединенных общей тематикой; 4) расположить термины в алфавитном порядке; 5) составить статьи глоссария: — дать точную формулировку термина в именительном падеже; — объемно раскрыть смысл данного термина Планируемые результаты самостоятельной работы: способность студентов решать стандартные задачи профессиональной деятельности на основе информационной и библиографической культуры с применением информационно-коммуникационных  технологий и с учетом основных требований информационной безопасности. </w:t>
       </w:r>
     </w:p>
     <w:p>
@@ -24017,14 +23938,7 @@
         <w:rPr>
           <w:szCs w:val="24"/>
         </w:rPr>
-        <w:t xml:space="preserve"> вопросов моделирования;  классификация документов;  фильтрация, классификация документов;  проектирование архитектур поисковых систем и пользовательских интерфейсов;  извлечение информации (аннотирование и </w:t>
-      </w:r>
-      <w:r>
-        <w:rPr>
-          <w:szCs w:val="24"/>
-        </w:rPr>
-        <w:lastRenderedPageBreak/>
-        <w:t xml:space="preserve">реферирование документов);  выбор информационно-поискового языка запроса в поисковых системах. Содержание задания по видам </w:t>
+        <w:t xml:space="preserve"> вопросов моделирования;  классификация документов;  фильтрация, классификация документов;  проектирование архитектур поисковых систем и пользовательских интерфейсов;  извлечение информации (аннотирование и реферирование документов);  выбор информационно-поискового языка запроса в поисковых системах. Содержание задания по видам </w:t>
       </w:r>
       <w:proofErr w:type="gramStart"/>
       <w:r>
@@ -24140,6 +24054,7 @@
         <w:rPr>
           <w:szCs w:val="24"/>
         </w:rPr>
+        <w:lastRenderedPageBreak/>
         <w:t xml:space="preserve">6) выбор алгоритма поиска закономерностей; </w:t>
       </w:r>
     </w:p>
@@ -24326,14 +24241,7 @@
         <w:rPr>
           <w:szCs w:val="24"/>
         </w:rPr>
-        <w:t xml:space="preserve">Планируемые результаты самостоятельной работы: — повышение информационной культуры студентов и обеспечение их готовности к интеграции в современное информационное пространство; — способность решать стандартные задачи профессиональной деятельности на основе информационной и библиографической культуры с применением информационно-коммуникационных технологий и с учетом основных требований информационной безопасности; — способность к критическому </w:t>
-      </w:r>
-      <w:r>
-        <w:rPr>
-          <w:szCs w:val="24"/>
-        </w:rPr>
-        <w:lastRenderedPageBreak/>
-        <w:t xml:space="preserve">восприятию, обобщению, анализу профессиональной информации, постановке цели и выбору путей ее достижения; — способность применять современные методики и технологии организации и реализации образовательного процесса на различных  образовательных ступенях в различных образовательных учреждениях; — готовность использовать индивидуальные креативные способности для оригинального решения исследовательских задач. </w:t>
+        <w:t xml:space="preserve">Планируемые результаты самостоятельной работы: — повышение информационной культуры студентов и обеспечение их готовности к интеграции в современное информационное пространство; — способность решать стандартные задачи профессиональной деятельности на основе информационной и библиографической культуры с применением информационно-коммуникационных технологий и с учетом основных требований информационной безопасности; — способность к критическому восприятию, обобщению, анализу профессиональной информации, постановке цели и выбору путей ее достижения; — способность применять современные методики и технологии организации и реализации образовательного процесса на различных  образовательных ступенях в различных образовательных учреждениях; — готовность использовать индивидуальные креативные способности для оригинального решения исследовательских задач. </w:t>
       </w:r>
     </w:p>
     <w:p>
@@ -24441,6 +24349,7 @@
       </w:pPr>
       <w:bookmarkStart w:id="12" w:name="_Toc11849244"/>
       <w:r>
+        <w:lastRenderedPageBreak/>
         <w:t xml:space="preserve">V. </w:t>
       </w:r>
       <w:r>
@@ -25189,11 +25098,7 @@
       </w:r>
       <w:proofErr w:type="gramEnd"/>
       <w:r>
-        <w:t xml:space="preserve"> 90 от 12.11.2018 г. </w:t>
-      </w:r>
-      <w:r>
-        <w:lastRenderedPageBreak/>
-        <w:t>Акт № 54 от 14.11.2018 г.</w:t>
+        <w:t xml:space="preserve"> 90 от 12.11.2018 г. Акт № 54 от 14.11.2018 г.</w:t>
       </w:r>
     </w:p>
     <w:p>
@@ -25354,7 +25259,15 @@
                 <w:b/>
                 <w:szCs w:val="24"/>
               </w:rPr>
-              <w:t>помещений и помещений для самостоятельной работы</w:t>
+              <w:t xml:space="preserve">помещений и помещений для самостоятельной </w:t>
+            </w:r>
+            <w:r>
+              <w:rPr>
+                <w:b/>
+                <w:szCs w:val="24"/>
+              </w:rPr>
+              <w:lastRenderedPageBreak/>
+              <w:t>работы</w:t>
             </w:r>
           </w:p>
         </w:tc>
@@ -25377,6 +25290,7 @@
                 <w:b/>
                 <w:szCs w:val="24"/>
               </w:rPr>
+              <w:lastRenderedPageBreak/>
               <w:t>Оснащенность специальных помещений и помещений для самостоятельной работы</w:t>
             </w:r>
           </w:p>
@@ -25763,14 +25677,7 @@
               <w:rPr>
                 <w:szCs w:val="24"/>
               </w:rPr>
-              <w:t>информационно-</w:t>
-            </w:r>
-            <w:r>
-              <w:rPr>
-                <w:szCs w:val="24"/>
-              </w:rPr>
-              <w:lastRenderedPageBreak/>
-              <w:t xml:space="preserve">образовательную среду организации; проектор </w:t>
+              <w:t xml:space="preserve">информационно-образовательную среду организации; проектор </w:t>
             </w:r>
             <w:proofErr w:type="spellStart"/>
             <w:r>
@@ -25824,7 +25731,6 @@
               <w:rPr>
                 <w:szCs w:val="24"/>
               </w:rPr>
-              <w:lastRenderedPageBreak/>
               <w:t>ОС</w:t>
             </w:r>
             <w:r>
@@ -26117,7 +26023,11 @@
               <w:t xml:space="preserve"> </w:t>
             </w:r>
             <w:r>
-              <w:t>курсовых работ), организации самостоятельной работы, в том числе, научно-исследовательской</w:t>
+              <w:t xml:space="preserve">курсовых </w:t>
+            </w:r>
+            <w:r>
+              <w:lastRenderedPageBreak/>
+              <w:t>работ), организации самостоятельной работы, в том числе, научно-исследовательской</w:t>
             </w:r>
           </w:p>
         </w:tc>
@@ -26143,6 +26053,7 @@
               <w:rPr>
                 <w:szCs w:val="24"/>
               </w:rPr>
+              <w:lastRenderedPageBreak/>
               <w:t>Аудитория оборудована</w:t>
             </w:r>
             <w:r>
@@ -26211,7 +26122,14 @@
               <w:rPr>
                 <w:szCs w:val="24"/>
               </w:rPr>
-              <w:t xml:space="preserve"> VG720) с</w:t>
+              <w:t xml:space="preserve"> </w:t>
+            </w:r>
+            <w:r>
+              <w:rPr>
+                <w:szCs w:val="24"/>
+              </w:rPr>
+              <w:lastRenderedPageBreak/>
+              <w:t>VG720) с</w:t>
             </w:r>
             <w:r>
               <w:rPr>
@@ -26261,6 +26179,7 @@
               <w:rPr>
                 <w:szCs w:val="24"/>
               </w:rPr>
+              <w:lastRenderedPageBreak/>
               <w:t>ОС</w:t>
             </w:r>
             <w:r>
@@ -27957,7 +27876,6 @@
         <w:rPr>
           <w:szCs w:val="24"/>
         </w:rPr>
-        <w:lastRenderedPageBreak/>
         <w:t xml:space="preserve">Методической </w:t>
       </w:r>
       <w:r>
@@ -28165,7 +28083,16 @@
                 <w:szCs w:val="24"/>
                 <w:lang w:eastAsia="ru-RU"/>
               </w:rPr>
-              <w:t>Создание в учебной деятельности проблемных ситуаций и организация активной самостоятельной деятельности учащихся по их разрешению, в результате чего происходит творческое овладение знаниями, умениями, навыками, развиваются мыслительные способности</w:t>
+              <w:t xml:space="preserve">Создание в учебной деятельности проблемных ситуаций и организация активной самостоятельной деятельности учащихся по их разрешению, в результате чего происходит творческое </w:t>
+            </w:r>
+            <w:r>
+              <w:rPr>
+                <w:color w:val="000000"/>
+                <w:szCs w:val="24"/>
+                <w:lang w:eastAsia="ru-RU"/>
+              </w:rPr>
+              <w:lastRenderedPageBreak/>
+              <w:t>овладение знаниями, умениями, навыками, развиваются мыслительные способности</w:t>
             </w:r>
           </w:p>
         </w:tc>
@@ -31014,7 +30941,6 @@
           <w:szCs w:val="24"/>
           <w:lang w:eastAsia="ja-JP"/>
         </w:rPr>
-        <w:lastRenderedPageBreak/>
         <w:t>Атрибут: </w:t>
       </w:r>
       <w:proofErr w:type="spellStart"/>
@@ -31333,6 +31259,7 @@
           <w:szCs w:val="24"/>
           <w:lang w:eastAsia="ja-JP"/>
         </w:rPr>
+        <w:lastRenderedPageBreak/>
         <w:t>border</w:t>
       </w:r>
       <w:proofErr w:type="spellEnd"/>
@@ -32324,7 +32251,6 @@
           <w:szCs w:val="24"/>
           <w:lang w:eastAsia="ru-RU"/>
         </w:rPr>
-        <w:lastRenderedPageBreak/>
         <w:t>Ф</w:t>
       </w:r>
       <w:r>
@@ -32457,6 +32383,7 @@
           <w:szCs w:val="24"/>
           <w:lang w:eastAsia="ja-JP"/>
         </w:rPr>
+        <w:lastRenderedPageBreak/>
         <w:drawing>
           <wp:inline distT="0" distB="0" distL="0" distR="0" wp14:anchorId="5D5562C6" wp14:editId="2FBB3174">
             <wp:extent cx="4377841" cy="2543175"/>
@@ -32882,7 +32809,6 @@
         <w:rPr>
           <w:szCs w:val="24"/>
         </w:rPr>
-        <w:lastRenderedPageBreak/>
         <w:t>В левой части разместите список, представляющий собой названия глав некоторой книги (выбирайте на свой вкус).</w:t>
       </w:r>
     </w:p>
@@ -32902,6 +32828,7 @@
         <w:rPr>
           <w:szCs w:val="24"/>
         </w:rPr>
+        <w:lastRenderedPageBreak/>
         <w:t>В правой части изначально размещено название книги. Напишите скрипт, который при клике на название главы, отображает ее текст (возможно частично) в правой части. Прокрутку не использовать.</w:t>
       </w:r>
     </w:p>
@@ -38801,7 +38728,7 @@
 </file>
 
 <file path=customXml/itemProps1.xml><?xml version="1.0" encoding="utf-8"?>
-<ds:datastoreItem xmlns:ds="http://schemas.openxmlformats.org/officeDocument/2006/customXml" ds:itemID="{8CB798D4-9B8B-454A-8E36-B55E8D7125D3}">
+<ds:datastoreItem xmlns:ds="http://schemas.openxmlformats.org/officeDocument/2006/customXml" ds:itemID="{CF03423A-21E5-4063-9BC7-8ABF297B9F81}">
   <ds:schemaRefs>
     <ds:schemaRef ds:uri="http://schemas.openxmlformats.org/officeDocument/2006/bibliography"/>
   </ds:schemaRefs>

--- a/documents/Б1.В.12 Языки разметки сетевого контента - пример РПД.docx
+++ b/documents/Б1.В.12 Языки разметки сетевого контента - пример РПД.docx
@@ -431,7 +431,7 @@
                 <w:u w:val="single"/>
                 <w:lang w:val="en-US"/>
               </w:rPr>
-              <w:t xml:space="preserve">8</w:t>
+              <w:t xml:space="preserve">7</w:t>
             </w:r>
             <w:r>
               <w:rPr>
@@ -445,7 +445,7 @@
                 <w:u w:val="single"/>
                 <w:lang w:val="en-US"/>
               </w:rPr>
-              <w:t xml:space="preserve">августа</w:t>
+              <w:t xml:space="preserve">июля</w:t>
             </w:r>
             <w:r>
               <w:rPr>
@@ -458,7 +458,7 @@
                 <w:szCs w:val="24"/>
                 <w:lang w:val="en-US"/>
               </w:rPr>
-              <w:t xml:space="preserve">2009</w:t>
+              <w:t xml:space="preserve">2020</w:t>
             </w:r>
             <w:r>
               <w:rPr>
@@ -588,7 +588,7 @@
                 <w:b/>
                 <w:lang w:val="en-US"/>
               </w:rPr>
-              <w:t xml:space="preserve">Б1.В.12:Веб-программирование</w:t>
+              <w:t xml:space="preserve">Б1.В.10:Языки разметки сетевого контента</w:t>
             </w:r>
           </w:p>
         </w:tc>
@@ -3301,7 +3301,7 @@
           <w:szCs w:val="24"/>
           <w:lang w:val="en-US"/>
         </w:rPr>
-        <w:t xml:space="preserve">jjlkjlkjjklj</w:t>
+        <w:t xml:space="preserve">jkljlkjdfkaldjfkajk</w:t>
       </w:r>
     </w:p>
     <w:p>
@@ -3354,29 +3354,7 @@
         <w:rPr>
           <w:lang w:val="en-US"/>
         </w:rPr>
-        <w:t xml:space="preserve">jlkjkljlkj</w:t>
-      </w:r>
-    </w:p>
-    <w:p>
-      <w:r>
-        <w:t xml:space="preserve"/>
-      </w:r>
-      <w:r>
-        <w:rPr>
-          <w:lang w:val="en-US"/>
-        </w:rPr>
-        <w:t xml:space="preserve">jjkljlkjlj</w:t>
-      </w:r>
-    </w:p>
-    <w:p>
-      <w:r>
-        <w:t xml:space="preserve"/>
-      </w:r>
-      <w:r>
-        <w:rPr>
-          <w:lang w:val="en-US"/>
-        </w:rPr>
-        <w:t xml:space="preserve">jlkjljkljljlkjkljljl</w:t>
+        <w:t xml:space="preserve">jlafjdklasfjkladjfla</w:t>
       </w:r>
     </w:p>
     <w:p>
@@ -3429,13 +3407,13 @@
       </w:r>
       <w:proofErr w:type="gramStart"/>
       <w:r>
-        <w:t xml:space="preserve">Основы компьютерной графики</w:t>
+        <w:t xml:space="preserve">Анализ данных</w:t>
       </w:r>
       <w:r>
         <w:t xml:space="preserve">» относится к части, </w:t>
       </w:r>
       <w:r>
-        <w:t xml:space="preserve">jlkjljlkjlkjljl</w:t>
+        <w:t xml:space="preserve">jalfkjdaslkfjalkajfk</w:t>
       </w:r>
     </w:p>
     <w:p>
@@ -3453,7 +3431,7 @@
         <w:rPr>
           <w:szCs w:val="24"/>
         </w:rPr>
-        <w:t xml:space="preserve">jkljlkjljljlkj</w:t>
+        <w:t xml:space="preserve">jaldkjfklasdjfklajfkaskldfjaklfjk</w:t>
       </w:r>
     </w:p>
     <w:p>
@@ -3483,7 +3461,7 @@
         <w:rPr>
           <w:szCs w:val="24"/>
         </w:rPr>
-        <w:t xml:space="preserve">jlkjlkjlkjlkjlk</w:t>
+        <w:t xml:space="preserve">aklfjkldajflkdsajflkajskldfj</w:t>
       </w:r>
       <w:r>
         <w:rPr>
@@ -3519,7 +3497,7 @@
         <w:rPr>
           <w:szCs w:val="24"/>
         </w:rPr>
-        <w:t xml:space="preserve">jkljlkjlkjlkjlk</w:t>
+        <w:t xml:space="preserve">jjj</w:t>
       </w:r>
       <w:r>
         <w:rPr>
@@ -3588,7 +3566,7 @@
           <w:i/>
           <w:szCs w:val="24"/>
         </w:rPr>
-        <w:t xml:space="preserve">jlkjlkjljljlkjl</w:t>
+        <w:t xml:space="preserve">jjjjjj</w:t>
       </w:r>
       <w:r>
         <w:rPr>
@@ -3638,7 +3616,7 @@
           <w:i/>
           <w:szCs w:val="24"/>
         </w:rPr>
-        <w:t xml:space="preserve">jljlkjljlkjlk</w:t>
+        <w:t xml:space="preserve">jjjjj</w:t>
       </w:r>
       <w:r>
         <w:rPr>
@@ -3845,7 +3823,7 @@
         <w:rPr>
           <w:u w:val="single"/>
         </w:rPr>
-        <w:t xml:space="preserve">4</w:t>
+        <w:t xml:space="preserve">5</w:t>
       </w:r>
       <w:r>
         <w:rPr>
@@ -3866,7 +3844,7 @@
         <w:rPr>
           <w:u w:val="single"/>
         </w:rPr>
-        <w:t xml:space="preserve">144</w:t>
+        <w:t xml:space="preserve">180</w:t>
       </w:r>
       <w:r>
         <w:rPr>
@@ -3887,7 +3865,7 @@
         <w:rPr>
           <w:u w:val="single"/>
         </w:rPr>
-        <w:t xml:space="preserve">67</w:t>
+        <w:t xml:space="preserve">78</w:t>
       </w:r>
       <w:r>
         <w:rPr>
